--- a/Freifunk_Aushang.docx
+++ b/Freifunk_Aushang.docx
@@ -10,7 +10,6 @@
           <w:lang w:val="de-DE"/>
         </w:rPr>
       </w:pPr>
-      <w:bookmarkStart w:id="0" w:name="_GoBack"/>
       <w:r>
         <w:rPr>
           <w:noProof/>
@@ -19,18 +18,18 @@
           <w:lang w:val="de-DE"/>
         </w:rPr>
         <w:drawing>
-          <wp:anchor distT="0" distB="0" distL="114300" distR="114300" simplePos="0" relativeHeight="251659264" behindDoc="0" locked="0" layoutInCell="1" allowOverlap="1" wp14:anchorId="6266EA06" wp14:editId="34D77B28">
+          <wp:anchor distT="0" distB="0" distL="114300" distR="114300" simplePos="0" relativeHeight="251658752" behindDoc="0" locked="0" layoutInCell="1" allowOverlap="1" wp14:anchorId="65DA8BD0" wp14:editId="2F06F2F2">
             <wp:simplePos x="0" y="0"/>
             <wp:positionH relativeFrom="column">
-              <wp:posOffset>2929255</wp:posOffset>
+              <wp:posOffset>3034030</wp:posOffset>
             </wp:positionH>
             <wp:positionV relativeFrom="paragraph">
-              <wp:posOffset>-236220</wp:posOffset>
+              <wp:posOffset>-4445</wp:posOffset>
             </wp:positionV>
-            <wp:extent cx="2832100" cy="2356485"/>
-            <wp:effectExtent l="0" t="0" r="0" b="0"/>
+            <wp:extent cx="2714625" cy="2362200"/>
+            <wp:effectExtent l="0" t="0" r="9525" b="0"/>
             <wp:wrapSquare wrapText="bothSides"/>
-            <wp:docPr id="2" name="Bild 2" descr="ttps://wiki.freifunk.net/images/a/a0/Ffhh_logo-05.png"/>
+            <wp:docPr id="3" name="Grafik 3" descr="C:\Users\kst\AppData\Local\Microsoft\Windows\INetCache\Content.Word\ffod.png"/>
             <wp:cNvGraphicFramePr>
               <a:graphicFrameLocks xmlns:a="http://schemas.openxmlformats.org/drawingml/2006/main" noChangeAspect="1"/>
             </wp:cNvGraphicFramePr>
@@ -38,13 +37,13 @@
               <a:graphicData uri="http://schemas.openxmlformats.org/drawingml/2006/picture">
                 <pic:pic xmlns:pic="http://schemas.openxmlformats.org/drawingml/2006/picture">
                   <pic:nvPicPr>
-                    <pic:cNvPr id="0" name="Picture 2" descr="ttps://wiki.freifunk.net/images/a/a0/Ffhh_logo-05.png"/>
+                    <pic:cNvPr id="0" name="Picture 4" descr="C:\Users\kst\AppData\Local\Microsoft\Windows\INetCache\Content.Word\ffod.png"/>
                     <pic:cNvPicPr>
                       <a:picLocks noChangeAspect="1" noChangeArrowheads="1"/>
                     </pic:cNvPicPr>
                   </pic:nvPicPr>
                   <pic:blipFill>
-                    <a:blip r:embed="rId5" r:link="rId6">
+                    <a:blip r:embed="rId5">
                       <a:extLst>
                         <a:ext uri="{28A0092B-C50C-407E-A947-70E740481C1C}">
                           <a14:useLocalDpi xmlns:a14="http://schemas.microsoft.com/office/drawing/2010/main" val="0"/>
@@ -59,7 +58,7 @@
                   <pic:spPr bwMode="auto">
                     <a:xfrm>
                       <a:off x="0" y="0"/>
-                      <a:ext cx="2832100" cy="2356485"/>
+                      <a:ext cx="2714625" cy="2362200"/>
                     </a:xfrm>
                     <a:prstGeom prst="rect">
                       <a:avLst/>
@@ -72,16 +71,9 @@
                 </pic:pic>
               </a:graphicData>
             </a:graphic>
-            <wp14:sizeRelH relativeFrom="page">
-              <wp14:pctWidth>0</wp14:pctWidth>
-            </wp14:sizeRelH>
-            <wp14:sizeRelV relativeFrom="page">
-              <wp14:pctHeight>0</wp14:pctHeight>
-            </wp14:sizeRelV>
           </wp:anchor>
         </w:drawing>
       </w:r>
-      <w:bookmarkEnd w:id="0"/>
       <w:r>
         <w:rPr>
           <w:sz w:val="36"/>
@@ -218,13 +210,23 @@
           <w:lang w:val="de-DE"/>
         </w:rPr>
       </w:pPr>
-      <w:r>
-        <w:rPr>
-          <w:sz w:val="36"/>
-          <w:szCs w:val="36"/>
-          <w:lang w:val="de-DE"/>
-        </w:rPr>
-        <w:t>Freifunk hat zum Ziel freie,</w:t>
+      <w:proofErr w:type="spellStart"/>
+      <w:r>
+        <w:rPr>
+          <w:sz w:val="36"/>
+          <w:szCs w:val="36"/>
+          <w:lang w:val="de-DE"/>
+        </w:rPr>
+        <w:t>Freifunk</w:t>
+      </w:r>
+      <w:proofErr w:type="spellEnd"/>
+      <w:r>
+        <w:rPr>
+          <w:sz w:val="36"/>
+          <w:szCs w:val="36"/>
+          <w:lang w:val="de-DE"/>
+        </w:rPr>
+        <w:t xml:space="preserve"> hat zum Ziel freie,</w:t>
       </w:r>
       <w:r>
         <w:rPr>
@@ -240,7 +242,17 @@
           <w:szCs w:val="36"/>
           <w:lang w:val="de-DE"/>
         </w:rPr>
-        <w:t>kostenlose, unabhängige und nichtkommerzielle Computer-Funk</w:t>
+        <w:t>kostenlose, unabhängige und nichtkommerzie</w:t>
+      </w:r>
+      <w:bookmarkStart w:id="0" w:name="_GoBack"/>
+      <w:bookmarkEnd w:id="0"/>
+      <w:r>
+        <w:rPr>
+          <w:sz w:val="36"/>
+          <w:szCs w:val="36"/>
+          <w:lang w:val="de-DE"/>
+        </w:rPr>
+        <w:t>lle Computer-Funk</w:t>
       </w:r>
       <w:r>
         <w:rPr>
@@ -422,7 +434,7 @@
         </w:rPr>
         <w:t xml:space="preserve"> auf </w:t>
       </w:r>
-      <w:hyperlink r:id="rId7" w:history="1">
+      <w:hyperlink r:id="rId6" w:history="1">
         <w:r>
           <w:rPr>
             <w:rStyle w:val="Hyperlink"/>
@@ -489,7 +501,7 @@
                     <pic:cNvPicPr/>
                   </pic:nvPicPr>
                   <pic:blipFill>
-                    <a:blip r:embed="rId8"/>
+                    <a:blip r:embed="rId7"/>
                     <a:stretch>
                       <a:fillRect/>
                     </a:stretch>
@@ -582,7 +594,7 @@
 
 <file path=word/numbering.xml><?xml version="1.0" encoding="utf-8"?>
 <w:numbering xmlns:wpc="http://schemas.microsoft.com/office/word/2010/wordprocessingCanvas" xmlns:mc="http://schemas.openxmlformats.org/markup-compatibility/2006" xmlns:o="urn:schemas-microsoft-com:office:office" xmlns:r="http://schemas.openxmlformats.org/officeDocument/2006/relationships" xmlns:m="http://schemas.openxmlformats.org/officeDocument/2006/math" xmlns:v="urn:schemas-microsoft-com:vml" xmlns:wp14="http://schemas.microsoft.com/office/word/2010/wordprocessingDrawing" xmlns:wp="http://schemas.openxmlformats.org/drawingml/2006/wordprocessingDrawing" xmlns:w10="urn:schemas-microsoft-com:office:word" xmlns:w="http://schemas.openxmlformats.org/wordprocessingml/2006/main" xmlns:w14="http://schemas.microsoft.com/office/word/2010/wordml" xmlns:w15="http://schemas.microsoft.com/office/word/2012/wordml" xmlns:wpg="http://schemas.microsoft.com/office/word/2010/wordprocessingGroup" xmlns:wpi="http://schemas.microsoft.com/office/word/2010/wordprocessingInk" xmlns:wne="http://schemas.microsoft.com/office/word/2006/wordml" xmlns:wps="http://schemas.microsoft.com/office/word/2010/wordprocessingShape" mc:Ignorable="w14 w15 wp14">
-  <w:abstractNum w:abstractNumId="0">
+  <w:abstractNum w:abstractNumId="0" w15:restartNumberingAfterBreak="0">
     <w:nsid w:val="77902F37"/>
     <w:multiLevelType w:val="multilevel"/>
     <w:tmpl w:val="3E722E1A"/>
